--- a/doc/wymagania.docx
+++ b/doc/wymagania.docx
@@ -203,11 +203,13 @@
                 <w:numId w:val="2"/>
               </w:numPr>
               <w:rPr>
+                <w:strike/>
                 <w:lang w:val="pl-PL"/>
               </w:rPr>
             </w:pPr>
             <w:r>
               <w:rPr>
+                <w:strike/>
                 <w:lang w:val="pl-PL"/>
               </w:rPr>
               <w:t xml:space="preserve">Program musi umożliwiać zadanie dowolnego zapytania; </w:t>
@@ -221,11 +223,13 @@
                 <w:numId w:val="2"/>
               </w:numPr>
               <w:rPr>
+                <w:strike/>
                 <w:lang w:val="pl-PL"/>
               </w:rPr>
             </w:pPr>
             <w:r>
               <w:rPr>
+                <w:strike/>
                 <w:lang w:val="pl-PL"/>
               </w:rPr>
               <w:t xml:space="preserve">Wyniki powinny być prezentowane w formie listy uporządkowanej zgodnie z malejącą miarą podobieństwa do zapytania; pojedyncza pozycja na liście powinna mieć format (tytuł dokumentu; wartość miary podobieństwa); </w:t>
@@ -280,6 +284,8 @@
               </w:rPr>
               <w:t xml:space="preserve">Weryfikacja poprawności działania odbywa się na podstawie zadania kilku zapytań i sprawdzeniu wynikowego uporządkowania dokumentów; </w:t>
             </w:r>
+            <w:bookmarkStart w:id="0" w:name="_GoBack"/>
+            <w:bookmarkEnd w:id="0"/>
           </w:p>
           <w:p>
             <w:pPr>
@@ -333,8 +339,6 @@
           <w:lang w:val="pl-PL"/>
         </w:rPr>
       </w:pPr>
-      <w:bookmarkStart w:id="0" w:name="_GoBack"/>
-      <w:bookmarkEnd w:id="0"/>
     </w:p>
     <w:sectPr>
       <w:pgSz w:w="11906" w:h="16838"/>
